--- a/testcases/Mermaid.docx
+++ b/testcases/Mermaid.docx
@@ -90,25 +90,43 @@
           <w:color w:val="FF0000"/>
           <w:highlight w:val="darkGreen"/>
         </w:rPr>
-        <w:t xml:space="preserve">{"id":"help_algorithms","title":"Algorithms","type":"article","purpose":"help","scope":"Using the mermaid language to construct graphical algorithms","lastupdate":"2016-12-09T17:00:00.000Z","popularity":"3","cluster":["nofile"],"clusters":[{"cluster":"nofile","priority":9999}],"author":"Pickerill, </w:t>
-      </w:r>
-      <w:proofErr w:type="spellStart"/>
+        <w:t>{"id":"</w:t>
+      </w:r>
+      <w:bookmarkStart w:id="0" w:name="_GoBack"/>
       <w:r>
         <w:rPr>
           <w:vanish/>
           <w:color w:val="FF0000"/>
           <w:highlight w:val="darkGreen"/>
         </w:rPr>
-        <w:t>John","owner":"","expert":"Pickerill</w:t>
-      </w:r>
-      <w:proofErr w:type="spellEnd"/>
+        <w:t>help_algorithms</w:t>
+      </w:r>
+      <w:bookmarkEnd w:id="0"/>
       <w:r>
         <w:rPr>
           <w:vanish/>
           <w:color w:val="FF0000"/>
           <w:highlight w:val="darkGreen"/>
         </w:rPr>
-        <w:t>, John","sensitivity":"normal","master":{"where":"Word","filename":"Mermaid.docx"},"items":[],"keywords":[],"facets":[],"kmlinks":[],"extlinks":[],"content":"","markup":"","class":"","sdlt":"","fees":""}</w:t>
+        <w:t xml:space="preserve">","title":"Algorithms","type":"article","purpose":"help","scope":"Using the mermaid language to construct graphical algorithms","lastupdate":"2017-01-11T09:23:07.000Z","popularity":"3","cluster":["nofile"],"clusters":[{"cluster":"nofile","priority":9999}],"author":"Pickerill, </w:t>
+      </w:r>
+      <w:proofErr w:type="spellStart"/>
+      <w:r>
+        <w:rPr>
+          <w:vanish/>
+          <w:color w:val="FF0000"/>
+          <w:highlight w:val="darkGreen"/>
+        </w:rPr>
+        <w:t>John","owner":"","expert":"Pickerill</w:t>
+      </w:r>
+      <w:proofErr w:type="spellEnd"/>
+      <w:r>
+        <w:rPr>
+          <w:vanish/>
+          <w:color w:val="FF0000"/>
+          <w:highlight w:val="darkGreen"/>
+        </w:rPr>
+        <w:t>, John","sensitivity":"normal","master":{"where":"Word","filename":"Mermaid.docx"},"items":[],"keywords":["algorithms","mermaid"],"facets":[],"kmlinks":[],"extlinks":[],"content":"","markup":"","class":"","sdlt":"","fees":""}</w:t>
       </w:r>
       <w:r>
         <w:rPr>
@@ -123,36 +141,33 @@
     </w:p>
     <w:p>
       <w:r>
-        <w:t>This is an example of what could be done</w:t>
-      </w:r>
-      <w:r>
-        <w:t xml:space="preserve"> using the language approach</w:t>
-      </w:r>
-    </w:p>
-    <w:p>
-      <w:r>
-        <w:t>We could embed diagrams like this in items or snippets or could surface these in articles or as associated tabs or potentially in some other way e.g. slide out panels.</w:t>
-      </w:r>
-    </w:p>
-    <w:p>
-      <w:r>
-        <w:t xml:space="preserve">I think we could also display these as thumbnails and click to expand </w:t>
-      </w:r>
-    </w:p>
-    <w:p>
-      <w:r>
-        <w:t>With a bit of work we could do the hover overs and the screen reader stuff</w:t>
-      </w:r>
-      <w:r>
-        <w:t xml:space="preserve"> based on </w:t>
-      </w:r>
-      <w:proofErr w:type="gramStart"/>
-      <w:r>
-        <w:t>the  metadata</w:t>
-      </w:r>
-      <w:proofErr w:type="gramEnd"/>
-      <w:r>
-        <w:t xml:space="preserve"> associated with the link</w:t>
+        <w:t xml:space="preserve">This is an example of what </w:t>
+      </w:r>
+      <w:r>
+        <w:t xml:space="preserve">using the mermaid language to produce </w:t>
+      </w:r>
+      <w:proofErr w:type="spellStart"/>
+      <w:r>
+        <w:t>alogoritm</w:t>
+      </w:r>
+      <w:proofErr w:type="spellEnd"/>
+      <w:r>
+        <w:t xml:space="preserve"> charts.</w:t>
+      </w:r>
+    </w:p>
+    <w:p/>
+    <w:p>
+      <w:r>
+        <w:t>We c</w:t>
+      </w:r>
+      <w:r>
+        <w:t>an</w:t>
+      </w:r>
+      <w:r>
+        <w:t xml:space="preserve"> embed diagrams like this in items or snippets or could surface these in articles or as associated tabs or potentially in some other way </w:t>
+      </w:r>
+      <w:r>
+        <w:t xml:space="preserve"> </w:t>
       </w:r>
     </w:p>
     <w:p/>
@@ -213,6 +228,7 @@
     </w:p>
     <w:p>
       <w:r>
+        <w:lastRenderedPageBreak/>
         <w:t>-</w:t>
       </w:r>
       <w:r>
@@ -273,8 +289,6 @@
       <w:r>
         <w:t>-</w:t>
       </w:r>
-      <w:bookmarkStart w:id="0" w:name="_GoBack"/>
-      <w:bookmarkEnd w:id="0"/>
     </w:p>
     <w:p/>
     <w:p>
